--- a/Tutorials/Macros and Batch Processing.docx
+++ b/Tutorials/Macros and Batch Processing.docx
@@ -75,7 +75,21 @@
         <w:rPr>
           <w:lang w:val="en-US"/>
         </w:rPr>
-        <w:t>Recorder-&gt;Create (Saves .ijm file of macro)</w:t>
+        <w:t>Recorder-&gt;Create (Saves .</w:t>
+      </w:r>
+      <w:proofErr w:type="spellStart"/>
+      <w:r>
+        <w:rPr>
+          <w:lang w:val="en-US"/>
+        </w:rPr>
+        <w:t>ijm</w:t>
+      </w:r>
+      <w:proofErr w:type="spellEnd"/>
+      <w:r>
+        <w:rPr>
+          <w:lang w:val="en-US"/>
+        </w:rPr>
+        <w:t xml:space="preserve"> file of macro)</w:t>
       </w:r>
     </w:p>
     <w:p>
@@ -123,7 +137,21 @@
         <w:rPr>
           <w:lang w:val="en-US"/>
         </w:rPr>
-        <w:t>Drag and drop the image and macro into fiji and click run in the macro windo</w:t>
+        <w:t xml:space="preserve">Drag and drop the image and macro into </w:t>
+      </w:r>
+      <w:proofErr w:type="spellStart"/>
+      <w:r>
+        <w:rPr>
+          <w:lang w:val="en-US"/>
+        </w:rPr>
+        <w:t>fiji</w:t>
+      </w:r>
+      <w:proofErr w:type="spellEnd"/>
+      <w:r>
+        <w:rPr>
+          <w:lang w:val="en-US"/>
+        </w:rPr>
+        <w:t xml:space="preserve"> and click run in the macro windo</w:t>
       </w:r>
       <w:r>
         <w:rPr>
@@ -261,8 +289,16 @@
         <w:rPr>
           <w:lang w:val="en-US"/>
         </w:rPr>
-        <w:t>It can’t generalise</w:t>
-      </w:r>
+        <w:t xml:space="preserve">It can’t </w:t>
+      </w:r>
+      <w:proofErr w:type="spellStart"/>
+      <w:r>
+        <w:rPr>
+          <w:lang w:val="en-US"/>
+        </w:rPr>
+        <w:t>generalise</w:t>
+      </w:r>
+      <w:proofErr w:type="spellEnd"/>
     </w:p>
     <w:p>
       <w:pPr>
@@ -321,26 +357,62 @@
           <w:iCs/>
           <w:lang w:val="en-US"/>
         </w:rPr>
-        <w:t>And e.g. if it creates another image titled c1-…..jpg, then use</w:t>
-      </w:r>
-    </w:p>
-    <w:p>
-      <w:pPr>
-        <w:pStyle w:val="ListParagraph"/>
-        <w:ind w:left="1080"/>
+        <w:t>And e.g. if it creates another image titled c1-</w:t>
+      </w:r>
+      <w:proofErr w:type="gramStart"/>
+      <w:r>
         <w:rPr>
           <w:i/>
           <w:iCs/>
           <w:lang w:val="en-US"/>
         </w:rPr>
-      </w:pPr>
+        <w:t>…..</w:t>
+      </w:r>
+      <w:proofErr w:type="gramEnd"/>
       <w:r>
         <w:rPr>
           <w:i/>
           <w:iCs/>
           <w:lang w:val="en-US"/>
         </w:rPr>
-        <w:t>Channel2 = “C1-“ + File.name</w:t>
+        <w:t>jpg, then use</w:t>
+      </w:r>
+    </w:p>
+    <w:p>
+      <w:pPr>
+        <w:pStyle w:val="ListParagraph"/>
+        <w:ind w:left="1080"/>
+        <w:rPr>
+          <w:i/>
+          <w:iCs/>
+          <w:lang w:val="en-US"/>
+        </w:rPr>
+      </w:pPr>
+      <w:r>
+        <w:rPr>
+          <w:i/>
+          <w:iCs/>
+          <w:lang w:val="en-US"/>
+        </w:rPr>
+        <w:t>Channel2 = “C1</w:t>
+      </w:r>
+      <w:proofErr w:type="gramStart"/>
+      <w:r>
+        <w:rPr>
+          <w:i/>
+          <w:iCs/>
+          <w:lang w:val="en-US"/>
+        </w:rPr>
+        <w:t>-“ +</w:t>
+      </w:r>
+      <w:proofErr w:type="gramEnd"/>
+      <w:r>
+        <w:rPr>
+          <w:i/>
+          <w:iCs/>
+          <w:lang w:val="en-US"/>
+        </w:rPr>
+        <w:t xml:space="preserve"> File.name</w:t>
       </w:r>
     </w:p>
     <w:p>
@@ -471,7 +543,29 @@
         <w:rPr>
           <w:lang w:val="en-US"/>
         </w:rPr>
-        <w:t>This opens a template, where you can insert your own code in the processFile() function</w:t>
+        <w:t xml:space="preserve">This opens a template, where you can insert your own code in the </w:t>
+      </w:r>
+      <w:proofErr w:type="spellStart"/>
+      <w:proofErr w:type="gramStart"/>
+      <w:r>
+        <w:rPr>
+          <w:lang w:val="en-US"/>
+        </w:rPr>
+        <w:t>processFile</w:t>
+      </w:r>
+      <w:proofErr w:type="spellEnd"/>
+      <w:r>
+        <w:rPr>
+          <w:lang w:val="en-US"/>
+        </w:rPr>
+        <w:t>(</w:t>
+      </w:r>
+      <w:proofErr w:type="gramEnd"/>
+      <w:r>
+        <w:rPr>
+          <w:lang w:val="en-US"/>
+        </w:rPr>
+        <w:t>) function</w:t>
       </w:r>
     </w:p>
     <w:p>
@@ -491,7 +585,43 @@
         <w:rPr>
           <w:lang w:val="en-US"/>
         </w:rPr>
-        <w:t>The other function, processFolder() is a recursive function that ends with processFile() as the base case</w:t>
+        <w:t xml:space="preserve">The other function, </w:t>
+      </w:r>
+      <w:proofErr w:type="spellStart"/>
+      <w:proofErr w:type="gramStart"/>
+      <w:r>
+        <w:rPr>
+          <w:lang w:val="en-US"/>
+        </w:rPr>
+        <w:t>processFolder</w:t>
+      </w:r>
+      <w:proofErr w:type="spellEnd"/>
+      <w:r>
+        <w:rPr>
+          <w:lang w:val="en-US"/>
+        </w:rPr>
+        <w:t>(</w:t>
+      </w:r>
+      <w:proofErr w:type="gramEnd"/>
+      <w:r>
+        <w:rPr>
+          <w:lang w:val="en-US"/>
+        </w:rPr>
+        <w:t xml:space="preserve">) is a recursive function that ends with </w:t>
+      </w:r>
+      <w:proofErr w:type="spellStart"/>
+      <w:r>
+        <w:rPr>
+          <w:lang w:val="en-US"/>
+        </w:rPr>
+        <w:t>processFile</w:t>
+      </w:r>
+      <w:proofErr w:type="spellEnd"/>
+      <w:r>
+        <w:rPr>
+          <w:lang w:val="en-US"/>
+        </w:rPr>
+        <w:t>() as the base case</w:t>
       </w:r>
     </w:p>
     <w:p>
@@ -511,7 +641,21 @@
         <w:rPr>
           <w:lang w:val="en-US"/>
         </w:rPr>
-        <w:t>Make sure Input folder has all “.tif” images and Output folder is empty</w:t>
+        <w:t>Make sure Input folder has all “.</w:t>
+      </w:r>
+      <w:proofErr w:type="spellStart"/>
+      <w:r>
+        <w:rPr>
+          <w:lang w:val="en-US"/>
+        </w:rPr>
+        <w:t>tif</w:t>
+      </w:r>
+      <w:proofErr w:type="spellEnd"/>
+      <w:r>
+        <w:rPr>
+          <w:lang w:val="en-US"/>
+        </w:rPr>
+        <w:t>” images and Output folder is empty</w:t>
       </w:r>
     </w:p>
     <w:p>
@@ -537,7 +681,29 @@
         <w:rPr>
           <w:lang w:val="en-US"/>
         </w:rPr>
-        <w:t>, this in processFile()</w:t>
+        <w:t xml:space="preserve">, this in </w:t>
+      </w:r>
+      <w:proofErr w:type="spellStart"/>
+      <w:proofErr w:type="gramStart"/>
+      <w:r>
+        <w:rPr>
+          <w:lang w:val="en-US"/>
+        </w:rPr>
+        <w:t>processFile</w:t>
+      </w:r>
+      <w:proofErr w:type="spellEnd"/>
+      <w:r>
+        <w:rPr>
+          <w:lang w:val="en-US"/>
+        </w:rPr>
+        <w:t>(</w:t>
+      </w:r>
+      <w:proofErr w:type="gramEnd"/>
+      <w:r>
+        <w:rPr>
+          <w:lang w:val="en-US"/>
+        </w:rPr>
+        <w:t>)</w:t>
       </w:r>
     </w:p>
     <w:p>
@@ -552,6 +718,7 @@
           <w:shd w:val="clear" w:color="auto" w:fill="F9F9F9"/>
         </w:rPr>
       </w:pPr>
+      <w:proofErr w:type="gramStart"/>
       <w:r>
         <w:rPr>
           <w:rStyle w:val="hljs-builtin"/>
@@ -571,6 +738,7 @@
         </w:rPr>
         <w:t>(</w:t>
       </w:r>
+      <w:proofErr w:type="gramEnd"/>
       <w:r>
         <w:rPr>
           <w:rStyle w:val="hljs-builtin"/>
@@ -588,7 +756,29 @@
           <w:szCs w:val="23"/>
           <w:shd w:val="clear" w:color="auto" w:fill="F9F9F9"/>
         </w:rPr>
-        <w:t xml:space="preserve"> + File.separator + file);</w:t>
+        <w:t xml:space="preserve"> + </w:t>
+      </w:r>
+      <w:proofErr w:type="spellStart"/>
+      <w:r>
+        <w:rPr>
+          <w:rFonts w:ascii="Consolas" w:hAnsi="Consolas"/>
+          <w:color w:val="434343"/>
+          <w:sz w:val="23"/>
+          <w:szCs w:val="23"/>
+          <w:shd w:val="clear" w:color="auto" w:fill="F9F9F9"/>
+        </w:rPr>
+        <w:t>File.separator</w:t>
+      </w:r>
+      <w:proofErr w:type="spellEnd"/>
+      <w:r>
+        <w:rPr>
+          <w:rFonts w:ascii="Consolas" w:hAnsi="Consolas"/>
+          <w:color w:val="434343"/>
+          <w:sz w:val="23"/>
+          <w:szCs w:val="23"/>
+          <w:shd w:val="clear" w:color="auto" w:fill="F9F9F9"/>
+        </w:rPr>
+        <w:t xml:space="preserve"> + file);</w:t>
       </w:r>
     </w:p>
     <w:p>
@@ -660,6 +850,7 @@
         </w:rPr>
         <w:t xml:space="preserve">        </w:t>
       </w:r>
+      <w:proofErr w:type="gramStart"/>
       <w:r>
         <w:rPr>
           <w:rFonts w:ascii="Consolas" w:eastAsia="Times New Roman" w:hAnsi="Consolas" w:cs="Times New Roman"/>
@@ -671,6 +862,7 @@
         </w:rPr>
         <w:t>save(</w:t>
       </w:r>
+      <w:proofErr w:type="gramEnd"/>
       <w:r>
         <w:rPr>
           <w:rFonts w:ascii="Consolas" w:eastAsia="Times New Roman" w:hAnsi="Consolas" w:cs="Times New Roman"/>
@@ -700,17 +892,9 @@
           <w:shd w:val="clear" w:color="auto" w:fill="F9F9F9"/>
           <w:lang w:eastAsia="en-IN"/>
         </w:rPr>
-        <w:t xml:space="preserve"> + File.separator + </w:t>
-      </w:r>
-      <w:r>
-        <w:rPr>
-          <w:rFonts w:ascii="Consolas" w:eastAsia="Times New Roman" w:hAnsi="Consolas" w:cs="Times New Roman"/>
-          <w:sz w:val="23"/>
-          <w:szCs w:val="23"/>
-          <w:lang w:eastAsia="en-IN"/>
-        </w:rPr>
-        <w:t>"FrangiOUTPUT_"</w:t>
-      </w:r>
+        <w:t xml:space="preserve"> + </w:t>
+      </w:r>
+      <w:proofErr w:type="spellStart"/>
       <w:r>
         <w:rPr>
           <w:rFonts w:ascii="Consolas" w:eastAsia="Times New Roman" w:hAnsi="Consolas" w:cs="Times New Roman"/>
@@ -720,17 +904,9 @@
           <w:shd w:val="clear" w:color="auto" w:fill="F9F9F9"/>
           <w:lang w:eastAsia="en-IN"/>
         </w:rPr>
-        <w:t xml:space="preserve"> + file);</w:t>
-      </w:r>
-    </w:p>
-    <w:p>
-      <w:pPr>
-        <w:rPr>
-          <w:i/>
-          <w:iCs/>
-          <w:lang w:val="en-US"/>
-        </w:rPr>
-      </w:pPr>
+        <w:t>File.separator</w:t>
+      </w:r>
+      <w:proofErr w:type="spellEnd"/>
       <w:r>
         <w:rPr>
           <w:rFonts w:ascii="Consolas" w:eastAsia="Times New Roman" w:hAnsi="Consolas" w:cs="Times New Roman"/>
@@ -740,7 +916,36 @@
           <w:shd w:val="clear" w:color="auto" w:fill="F9F9F9"/>
           <w:lang w:eastAsia="en-IN"/>
         </w:rPr>
-        <w:t xml:space="preserve">        </w:t>
+        <w:t xml:space="preserve"> + </w:t>
+      </w:r>
+      <w:r>
+        <w:rPr>
+          <w:rFonts w:ascii="Consolas" w:eastAsia="Times New Roman" w:hAnsi="Consolas" w:cs="Times New Roman"/>
+          <w:sz w:val="23"/>
+          <w:szCs w:val="23"/>
+          <w:lang w:eastAsia="en-IN"/>
+        </w:rPr>
+        <w:t>"</w:t>
+      </w:r>
+      <w:proofErr w:type="spellStart"/>
+      <w:r>
+        <w:rPr>
+          <w:rFonts w:ascii="Consolas" w:eastAsia="Times New Roman" w:hAnsi="Consolas" w:cs="Times New Roman"/>
+          <w:sz w:val="23"/>
+          <w:szCs w:val="23"/>
+          <w:lang w:eastAsia="en-IN"/>
+        </w:rPr>
+        <w:t>FrangiOUTPUT</w:t>
+      </w:r>
+      <w:proofErr w:type="spellEnd"/>
+      <w:r>
+        <w:rPr>
+          <w:rFonts w:ascii="Consolas" w:eastAsia="Times New Roman" w:hAnsi="Consolas" w:cs="Times New Roman"/>
+          <w:sz w:val="23"/>
+          <w:szCs w:val="23"/>
+          <w:lang w:eastAsia="en-IN"/>
+        </w:rPr>
+        <w:t>_"</w:t>
       </w:r>
       <w:r>
         <w:rPr>
@@ -751,17 +956,17 @@
           <w:shd w:val="clear" w:color="auto" w:fill="F9F9F9"/>
           <w:lang w:eastAsia="en-IN"/>
         </w:rPr>
-        <w:t>run(</w:t>
-      </w:r>
-      <w:r>
-        <w:rPr>
-          <w:rFonts w:ascii="Consolas" w:eastAsia="Times New Roman" w:hAnsi="Consolas" w:cs="Times New Roman"/>
-          <w:sz w:val="23"/>
-          <w:szCs w:val="23"/>
-          <w:lang w:eastAsia="en-IN"/>
-        </w:rPr>
-        <w:t>"Close All"</w:t>
-      </w:r>
+        <w:t xml:space="preserve"> + file);</w:t>
+      </w:r>
+    </w:p>
+    <w:p>
+      <w:pPr>
+        <w:rPr>
+          <w:i/>
+          <w:iCs/>
+          <w:lang w:val="en-US"/>
+        </w:rPr>
+      </w:pPr>
       <w:r>
         <w:rPr>
           <w:rFonts w:ascii="Consolas" w:eastAsia="Times New Roman" w:hAnsi="Consolas" w:cs="Times New Roman"/>
@@ -771,6 +976,39 @@
           <w:shd w:val="clear" w:color="auto" w:fill="F9F9F9"/>
           <w:lang w:eastAsia="en-IN"/>
         </w:rPr>
+        <w:t xml:space="preserve">        </w:t>
+      </w:r>
+      <w:proofErr w:type="gramStart"/>
+      <w:r>
+        <w:rPr>
+          <w:rFonts w:ascii="Consolas" w:eastAsia="Times New Roman" w:hAnsi="Consolas" w:cs="Times New Roman"/>
+          <w:color w:val="434343"/>
+          <w:sz w:val="23"/>
+          <w:szCs w:val="23"/>
+          <w:shd w:val="clear" w:color="auto" w:fill="F9F9F9"/>
+          <w:lang w:eastAsia="en-IN"/>
+        </w:rPr>
+        <w:t>run(</w:t>
+      </w:r>
+      <w:proofErr w:type="gramEnd"/>
+      <w:r>
+        <w:rPr>
+          <w:rFonts w:ascii="Consolas" w:eastAsia="Times New Roman" w:hAnsi="Consolas" w:cs="Times New Roman"/>
+          <w:sz w:val="23"/>
+          <w:szCs w:val="23"/>
+          <w:lang w:eastAsia="en-IN"/>
+        </w:rPr>
+        <w:t>"Close All"</w:t>
+      </w:r>
+      <w:r>
+        <w:rPr>
+          <w:rFonts w:ascii="Consolas" w:eastAsia="Times New Roman" w:hAnsi="Consolas" w:cs="Times New Roman"/>
+          <w:color w:val="434343"/>
+          <w:sz w:val="23"/>
+          <w:szCs w:val="23"/>
+          <w:shd w:val="clear" w:color="auto" w:fill="F9F9F9"/>
+          <w:lang w:eastAsia="en-IN"/>
+        </w:rPr>
         <w:t>);</w:t>
       </w:r>
     </w:p>
@@ -845,11 +1083,19 @@
           <w:lang w:val="en-US"/>
         </w:rPr>
       </w:pPr>
-      <w:r>
-        <w:rPr>
-          <w:lang w:val="en-US"/>
-        </w:rPr>
-        <w:t>E.g. Machine learning based pixel segmentation</w:t>
+      <w:proofErr w:type="gramStart"/>
+      <w:r>
+        <w:rPr>
+          <w:lang w:val="en-US"/>
+        </w:rPr>
+        <w:t>E.g.</w:t>
+      </w:r>
+      <w:proofErr w:type="gramEnd"/>
+      <w:r>
+        <w:rPr>
+          <w:lang w:val="en-US"/>
+        </w:rPr>
+        <w:t xml:space="preserve"> Machine learning based pixel segmentation</w:t>
       </w:r>
     </w:p>
     <w:p>
@@ -954,11 +1200,33 @@
           <w:lang w:val="en-US"/>
         </w:rPr>
       </w:pPr>
-      <w:r>
-        <w:rPr>
-          <w:lang w:val="en-US"/>
-        </w:rPr>
-        <w:t>Neubias academy (talks on macro language, machine learning with fiji etc.)</w:t>
+      <w:proofErr w:type="spellStart"/>
+      <w:r>
+        <w:rPr>
+          <w:lang w:val="en-US"/>
+        </w:rPr>
+        <w:t>Neubias</w:t>
+      </w:r>
+      <w:proofErr w:type="spellEnd"/>
+      <w:r>
+        <w:rPr>
+          <w:lang w:val="en-US"/>
+        </w:rPr>
+        <w:t xml:space="preserve"> academy (talks on macro language, machine learning with </w:t>
+      </w:r>
+      <w:proofErr w:type="spellStart"/>
+      <w:r>
+        <w:rPr>
+          <w:lang w:val="en-US"/>
+        </w:rPr>
+        <w:t>fiji</w:t>
+      </w:r>
+      <w:proofErr w:type="spellEnd"/>
+      <w:r>
+        <w:rPr>
+          <w:lang w:val="en-US"/>
+        </w:rPr>
+        <w:t xml:space="preserve"> etc.)</w:t>
       </w:r>
     </w:p>
     <w:p>
